--- a/Balance.docx
+++ b/Balance.docx
@@ -5,7 +5,14 @@
     <w:p>
       <w:pPr>
         <w:pStyle w:val="Normal"/>
-        <w:rPr/>
+        <w:rPr>
+          <w:sz w:val="24"/>
+          <w:sz w:val="24"/>
+          <w:szCs w:val="24"/>
+          <w:rFonts w:ascii="Liberation Serif" w:hAnsi="Liberation Serif" w:eastAsia="Droid Sans Fallback" w:cs="FreeSans"/>
+          <w:color w:val="00000A"/>
+          <w:lang w:val="en-US" w:eastAsia="zh-CN" w:bidi="hi-IN"/>
+        </w:rPr>
       </w:pPr>
       <w:r>
         <w:rPr/>
@@ -146,6 +153,12 @@
             </m:r>
           </m:sub>
         </m:sSub>
+        <m:r>
+          <w:rPr>
+            <w:rFonts w:ascii="Cambria Math" w:hAnsi="Cambria Math"/>
+          </w:rPr>
+          <m:t xml:space="preserve">ρ</m:t>
+        </m:r>
         <m:f>
           <m:num>
             <m:sSub>
@@ -404,7 +417,6 @@
     <w:p>
       <w:pPr>
         <w:pStyle w:val="Normal"/>
-        <w:rPr/>
       </w:pPr>
       <w:r>
         <w:rPr/>
@@ -415,7 +427,6 @@
     <w:p>
       <w:pPr>
         <w:pStyle w:val="Normal"/>
-        <w:rPr/>
       </w:pPr>
       <w:r>
         <w:rPr/>
@@ -697,7 +708,6 @@
     <w:p>
       <w:pPr>
         <w:pStyle w:val="Normal"/>
-        <w:rPr/>
       </w:pPr>
       <w:r>
         <w:rPr/>
@@ -1260,7 +1270,6 @@
     <w:p>
       <w:pPr>
         <w:pStyle w:val="Normal"/>
-        <w:rPr/>
       </w:pPr>
       <w:r>
         <w:rPr/>
@@ -1270,7 +1279,6 @@
     <w:p>
       <w:pPr>
         <w:pStyle w:val="Normal"/>
-        <w:rPr/>
       </w:pPr>
       <w:r>
         <w:rPr/>
@@ -1551,7 +1559,6 @@
     <w:p>
       <w:pPr>
         <w:pStyle w:val="Normal"/>
-        <w:rPr/>
       </w:pPr>
       <w:r>
         <w:rPr/>
@@ -2183,7 +2190,6 @@
     <w:p>
       <w:pPr>
         <w:pStyle w:val="Normal"/>
-        <w:rPr/>
       </w:pPr>
       <w:r>
         <w:rPr/>
@@ -2475,24 +2481,6 @@
                     </m:r>
                   </m:sub>
                 </m:sSub>
-                <m:sSub>
-                  <m:e>
-                    <m:r>
-                      <w:rPr>
-                        <w:rFonts w:ascii="Cambria Math" w:hAnsi="Cambria Math"/>
-                      </w:rPr>
-                      <m:t xml:space="preserve">C</m:t>
-                    </m:r>
-                  </m:e>
-                  <m:sub>
-                    <m:r>
-                      <w:rPr>
-                        <w:rFonts w:ascii="Cambria Math" w:hAnsi="Cambria Math"/>
-                      </w:rPr>
-                      <m:t xml:space="preserve">2</m:t>
-                    </m:r>
-                  </m:sub>
-                </m:sSub>
               </m:num>
               <m:den>
                 <m:sSub>
@@ -2766,6 +2754,7 @@
       <w:pgNumType w:fmt="decimal"/>
       <w:formProt w:val="false"/>
       <w:textDirection w:val="lrTb"/>
+      <w:docGrid w:type="default" w:linePitch="240" w:charSpace="4294961151"/>
     </w:sectPr>
   </w:body>
 </w:document>
@@ -2777,7 +2766,6 @@
     <w:rPrDefault>
       <w:rPr>
         <w:rFonts w:ascii="Liberation Serif" w:hAnsi="Liberation Serif" w:eastAsia="Droid Sans Fallback" w:cs="FreeSans"/>
-        <w:sz w:val="24"/>
         <w:szCs w:val="24"/>
         <w:lang w:val="en-US" w:eastAsia="zh-CN" w:bidi="hi-IN"/>
       </w:rPr>
@@ -2791,14 +2779,13 @@
     <w:pPr>
       <w:widowControl w:val="false"/>
       <w:suppressAutoHyphens w:val="true"/>
-      <w:kinsoku w:val="true"/>
-      <w:overflowPunct w:val="true"/>
-      <w:autoSpaceDE w:val="true"/>
+      <w:overflowPunct w:val="false"/>
       <w:bidi w:val="0"/>
+      <w:jc w:val="left"/>
     </w:pPr>
     <w:rPr>
       <w:rFonts w:ascii="Liberation Serif" w:hAnsi="Liberation Serif" w:eastAsia="Droid Sans Fallback" w:cs="FreeSans"/>
-      <w:color w:val="auto"/>
+      <w:color w:val="00000A"/>
       <w:sz w:val="24"/>
       <w:szCs w:val="24"/>
       <w:lang w:val="en-US" w:eastAsia="zh-CN" w:bidi="hi-IN"/>
